--- a/public/documents/Dokumentieren-der-Digitaltauglichkeit_V1-5.docx
+++ b/public/documents/Dokumentieren-der-Digitaltauglichkeit_V1-5.docx
@@ -589,7 +589,13 @@
         <w:t>Digitale Angebote für alle</w:t>
       </w:r>
       <w:r>
-        <w:t xml:space="preserve"> gestalten</w:t>
+        <w:t xml:space="preserve"> </w:t>
+      </w:r>
+      <w:r>
+        <w:t xml:space="preserve">nutzbar </w:t>
+      </w:r>
+      <w:r>
+        <w:t>gestalten</w:t>
       </w:r>
       <w:bookmarkEnd w:id="17"/>
     </w:p>
@@ -4867,28 +4873,28 @@
 </file>
 
 <file path=customXml/item1.xml><?xml version="1.0" encoding="utf-8"?>
-<b:Sources xmlns:b="http://schemas.openxmlformats.org/officeDocument/2006/bibliography" xmlns="http://schemas.openxmlformats.org/officeDocument/2006/bibliography" SelectedStyle="/APASixthEditionOfficeOnline.xsl" StyleName="APA" Version="6"/>
-</file>
-
-<file path=customXml/item2.xml><?xml version="1.0" encoding="utf-8"?>
 <go:gDocsCustomXmlDataStorage xmlns:go="http://customooxmlschemas.google.com/" xmlns:r="http://schemas.openxmlformats.org/officeDocument/2006/relationships" uri="GoogleDocsCustomDataVersion2">
   <go:docsCustomData xmlns:go="http://customooxmlschemas.google.com/" roundtripDataSignature="AMtx7mhBryMh63YnNfGnQ/WuqcX1fbICAQ==">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</go:docsCustomData>
 </go:gDocsCustomXmlDataStorage>
 </file>
 
-<file path=customXml/itemProps1.xml><?xml version="1.0" encoding="utf-8"?>
-<ds:datastoreItem xmlns:ds="http://schemas.openxmlformats.org/officeDocument/2006/customXml" ds:itemID="{D339A48F-BFD8-DF46-9D51-C2044EF7100E}">
-  <ds:schemaRefs>
-    <ds:schemaRef ds:uri="http://schemas.openxmlformats.org/officeDocument/2006/bibliography"/>
-  </ds:schemaRefs>
-</ds:datastoreItem>
+<file path=customXml/item2.xml><?xml version="1.0" encoding="utf-8"?>
+<b:Sources xmlns:b="http://schemas.openxmlformats.org/officeDocument/2006/bibliography" xmlns="http://schemas.openxmlformats.org/officeDocument/2006/bibliography" SelectedStyle="/APASixthEditionOfficeOnline.xsl" StyleName="APA" Version="6"/>
 </file>
 
-<file path=customXml/itemProps2.xml><?xml version="1.0" encoding="utf-8"?>
+<file path=customXml/itemProps1.xml><?xml version="1.0" encoding="utf-8"?>
 <ds:datastoreItem xmlns:ds="http://schemas.openxmlformats.org/officeDocument/2006/customXml" ds:itemID="{11111111-1234-1234-1234-123412341234}">
   <ds:schemaRefs>
     <ds:schemaRef ds:uri="http://customooxmlschemas.google.com/"/>
     <ds:schemaRef ds:uri="http://schemas.openxmlformats.org/officeDocument/2006/relationships"/>
   </ds:schemaRefs>
 </ds:datastoreItem>
+</file>
+
+<file path=customXml/itemProps2.xml><?xml version="1.0" encoding="utf-8"?>
+<ds:datastoreItem xmlns:ds="http://schemas.openxmlformats.org/officeDocument/2006/customXml" ds:itemID="{D339A48F-BFD8-DF46-9D51-C2044EF7100E}">
+  <ds:schemaRefs>
+    <ds:schemaRef ds:uri="http://schemas.openxmlformats.org/officeDocument/2006/bibliography"/>
+  </ds:schemaRefs>
+</ds:datastoreItem>
 </file>